--- a/backend/data/zouit_reglament/55_vodoohr_pribr_bereg.docx
+++ b/backend/data/zouit_reglament/55_vodoohr_pribr_bereg.docx
@@ -24,21 +24,29 @@
         </w:rPr>
         <w:t>В соответствии со статьей 55</w:t>
       </w:r>
+      <w:r>
+        <w:rPr>
+          <w:rFonts w:ascii="Times New Roman" w:hAnsi="Times New Roman" w:cs="Times New Roman"/>
+          <w:sz w:val="24"/>
+          <w:szCs w:val="20"/>
+        </w:rPr>
+        <w:t xml:space="preserve"> Правил землепользования и застройки Новокузнецкого городского округа, утвержденных решением Новокузнецкого городского Совета народных депутатов от 18.03.2025 №4/19 «Об утверждении Правил землепользования и застройки Нов</w:t>
+      </w:r>
+      <w:r>
+        <w:rPr>
+          <w:rFonts w:ascii="Times New Roman" w:hAnsi="Times New Roman" w:cs="Times New Roman"/>
+          <w:sz w:val="24"/>
+          <w:szCs w:val="20"/>
+        </w:rPr>
+        <w:t>окузнецкого городского округа»:</w:t>
+      </w:r>
       <w:bookmarkStart w:id="0" w:name="_GoBack"/>
       <w:bookmarkEnd w:id="0"/>
-      <w:r>
-        <w:rPr>
-          <w:rFonts w:ascii="Times New Roman" w:hAnsi="Times New Roman" w:cs="Times New Roman"/>
-          <w:sz w:val="24"/>
-          <w:szCs w:val="20"/>
-        </w:rPr>
-        <w:t xml:space="preserve"> Правил землепользования и застройки Новокузнецкого городского округа, утвержденных решением Новокузнецкого городского Совета народных депутатов от 18.03.2025 №4/19 «Об утверждении Правил землепользования и застройки Новокузнецкого городского округа»:                               </w:t>
-      </w:r>
-    </w:p>
-    <w:p>
-      <w:pPr>
-        <w:spacing w:after="0" w:line="240" w:lineRule="auto"/>
-        <w:ind w:firstLine="709"/>
+    </w:p>
+    <w:p>
+      <w:pPr>
+        <w:spacing w:after="0" w:line="240" w:lineRule="auto"/>
+        <w:ind w:firstLine="567"/>
         <w:jc w:val="both"/>
         <w:rPr>
           <w:rFonts w:ascii="Times New Roman" w:eastAsia="Calibri" w:hAnsi="Times New Roman" w:cs="Times New Roman"/>
@@ -76,7 +84,7 @@
     <w:p>
       <w:pPr>
         <w:spacing w:after="0" w:line="240" w:lineRule="auto"/>
-        <w:ind w:firstLine="709"/>
+        <w:ind w:firstLine="567"/>
         <w:jc w:val="both"/>
         <w:rPr>
           <w:rFonts w:ascii="Times New Roman" w:eastAsia="Calibri" w:hAnsi="Times New Roman" w:cs="Times New Roman"/>
@@ -114,7 +122,7 @@
     <w:p>
       <w:pPr>
         <w:spacing w:after="0" w:line="240" w:lineRule="auto"/>
-        <w:ind w:firstLine="709"/>
+        <w:ind w:firstLine="567"/>
         <w:jc w:val="both"/>
         <w:rPr>
           <w:rFonts w:ascii="Times New Roman" w:eastAsia="Calibri" w:hAnsi="Times New Roman" w:cs="Times New Roman"/>
@@ -152,7 +160,7 @@
     <w:p>
       <w:pPr>
         <w:spacing w:after="0" w:line="240" w:lineRule="auto"/>
-        <w:ind w:firstLine="709"/>
+        <w:ind w:firstLine="567"/>
         <w:jc w:val="both"/>
         <w:rPr>
           <w:rFonts w:ascii="Times New Roman" w:eastAsia="Calibri" w:hAnsi="Times New Roman" w:cs="Times New Roman"/>
@@ -172,7 +180,7 @@
     <w:p>
       <w:pPr>
         <w:spacing w:after="0" w:line="240" w:lineRule="auto"/>
-        <w:ind w:firstLine="709"/>
+        <w:ind w:firstLine="567"/>
         <w:jc w:val="both"/>
         <w:rPr>
           <w:rFonts w:ascii="Times New Roman" w:eastAsia="Calibri" w:hAnsi="Times New Roman" w:cs="Times New Roman"/>
@@ -192,7 +200,7 @@
     <w:p>
       <w:pPr>
         <w:spacing w:after="0" w:line="240" w:lineRule="auto"/>
-        <w:ind w:firstLine="709"/>
+        <w:ind w:firstLine="567"/>
         <w:jc w:val="both"/>
         <w:rPr>
           <w:rFonts w:ascii="Times New Roman" w:eastAsia="Calibri" w:hAnsi="Times New Roman" w:cs="Times New Roman"/>
@@ -212,7 +220,7 @@
     <w:p>
       <w:pPr>
         <w:spacing w:after="0" w:line="240" w:lineRule="auto"/>
-        <w:ind w:firstLine="709"/>
+        <w:ind w:firstLine="567"/>
         <w:jc w:val="both"/>
         <w:rPr>
           <w:rFonts w:ascii="Times New Roman" w:eastAsia="Calibri" w:hAnsi="Times New Roman" w:cs="Times New Roman"/>
@@ -232,7 +240,7 @@
     <w:p>
       <w:pPr>
         <w:spacing w:after="0" w:line="240" w:lineRule="auto"/>
-        <w:ind w:firstLine="709"/>
+        <w:ind w:firstLine="567"/>
         <w:jc w:val="both"/>
         <w:rPr>
           <w:rFonts w:ascii="Times New Roman" w:eastAsia="Calibri" w:hAnsi="Times New Roman" w:cs="Times New Roman"/>
@@ -254,7 +262,7 @@
     <w:p>
       <w:pPr>
         <w:spacing w:after="0" w:line="240" w:lineRule="auto"/>
-        <w:ind w:firstLine="709"/>
+        <w:ind w:firstLine="567"/>
         <w:jc w:val="both"/>
         <w:rPr>
           <w:rFonts w:ascii="Times New Roman" w:eastAsia="Calibri" w:hAnsi="Times New Roman" w:cs="Times New Roman"/>
@@ -310,7 +318,7 @@
     <w:p>
       <w:pPr>
         <w:spacing w:after="0" w:line="240" w:lineRule="auto"/>
-        <w:ind w:firstLine="709"/>
+        <w:ind w:firstLine="567"/>
         <w:jc w:val="both"/>
         <w:rPr>
           <w:rFonts w:ascii="Times New Roman" w:eastAsia="Calibri" w:hAnsi="Times New Roman" w:cs="Times New Roman"/>
@@ -330,7 +338,7 @@
     <w:p>
       <w:pPr>
         <w:spacing w:after="0" w:line="240" w:lineRule="auto"/>
-        <w:ind w:firstLine="709"/>
+        <w:ind w:firstLine="567"/>
         <w:jc w:val="both"/>
         <w:rPr>
           <w:rFonts w:ascii="Times New Roman" w:eastAsia="Calibri" w:hAnsi="Times New Roman" w:cs="Times New Roman"/>
@@ -370,7 +378,7 @@
     <w:p>
       <w:pPr>
         <w:spacing w:after="0" w:line="240" w:lineRule="auto"/>
-        <w:ind w:firstLine="709"/>
+        <w:ind w:firstLine="567"/>
         <w:jc w:val="both"/>
         <w:rPr>
           <w:rFonts w:ascii="Times New Roman" w:eastAsia="Calibri" w:hAnsi="Times New Roman" w:cs="Times New Roman"/>
@@ -390,7 +398,7 @@
     <w:p>
       <w:pPr>
         <w:spacing w:after="0" w:line="240" w:lineRule="auto"/>
-        <w:ind w:firstLine="709"/>
+        <w:ind w:firstLine="567"/>
         <w:jc w:val="both"/>
         <w:rPr>
           <w:rFonts w:ascii="Times New Roman" w:eastAsia="Calibri" w:hAnsi="Times New Roman" w:cs="Times New Roman"/>
@@ -410,7 +418,7 @@
     <w:p>
       <w:pPr>
         <w:spacing w:after="0" w:line="240" w:lineRule="auto"/>
-        <w:ind w:firstLine="709"/>
+        <w:ind w:firstLine="567"/>
         <w:jc w:val="both"/>
         <w:rPr>
           <w:rFonts w:ascii="Times New Roman" w:eastAsia="Calibri" w:hAnsi="Times New Roman" w:cs="Times New Roman"/>
@@ -430,7 +438,7 @@
     <w:p>
       <w:pPr>
         <w:spacing w:after="0" w:line="240" w:lineRule="auto"/>
-        <w:ind w:firstLine="709"/>
+        <w:ind w:firstLine="567"/>
         <w:jc w:val="both"/>
         <w:rPr>
           <w:rFonts w:ascii="Times New Roman" w:eastAsia="Calibri" w:hAnsi="Times New Roman" w:cs="Times New Roman"/>
@@ -450,7 +458,7 @@
     <w:p>
       <w:pPr>
         <w:spacing w:after="0" w:line="240" w:lineRule="auto"/>
-        <w:ind w:firstLine="709"/>
+        <w:ind w:firstLine="567"/>
         <w:jc w:val="both"/>
         <w:rPr>
           <w:rFonts w:ascii="Times New Roman" w:eastAsia="Calibri" w:hAnsi="Times New Roman" w:cs="Times New Roman"/>
@@ -497,7 +505,7 @@
     <w:p>
       <w:pPr>
         <w:spacing w:after="0" w:line="240" w:lineRule="auto"/>
-        <w:ind w:firstLine="709"/>
+        <w:ind w:firstLine="567"/>
         <w:jc w:val="both"/>
         <w:rPr>
           <w:rFonts w:ascii="Times New Roman" w:eastAsia="Calibri" w:hAnsi="Times New Roman" w:cs="Times New Roman"/>
@@ -517,7 +525,7 @@
     <w:p>
       <w:pPr>
         <w:spacing w:after="0" w:line="240" w:lineRule="auto"/>
-        <w:ind w:firstLine="709"/>
+        <w:ind w:firstLine="567"/>
         <w:jc w:val="both"/>
         <w:rPr>
           <w:rFonts w:ascii="Times New Roman" w:eastAsia="Calibri" w:hAnsi="Times New Roman" w:cs="Times New Roman"/>
@@ -537,7 +545,7 @@
     <w:p>
       <w:pPr>
         <w:spacing w:after="0" w:line="240" w:lineRule="auto"/>
-        <w:ind w:firstLine="709"/>
+        <w:ind w:firstLine="567"/>
         <w:jc w:val="both"/>
         <w:rPr>
           <w:rFonts w:ascii="Times New Roman" w:eastAsia="Calibri" w:hAnsi="Times New Roman" w:cs="Times New Roman"/>
@@ -557,7 +565,7 @@
     <w:p>
       <w:pPr>
         <w:spacing w:after="0" w:line="240" w:lineRule="auto"/>
-        <w:ind w:firstLine="709"/>
+        <w:ind w:firstLine="567"/>
         <w:jc w:val="both"/>
         <w:rPr>
           <w:rFonts w:ascii="Times New Roman" w:eastAsia="Calibri" w:hAnsi="Times New Roman" w:cs="Times New Roman"/>
@@ -577,7 +585,7 @@
     <w:p>
       <w:pPr>
         <w:spacing w:after="0" w:line="240" w:lineRule="auto"/>
-        <w:ind w:firstLine="709"/>
+        <w:ind w:firstLine="567"/>
         <w:jc w:val="both"/>
         <w:rPr>
           <w:rFonts w:ascii="Times New Roman" w:eastAsia="Calibri" w:hAnsi="Times New Roman" w:cs="Times New Roman"/>
@@ -633,7 +641,7 @@
     <w:p>
       <w:pPr>
         <w:spacing w:after="0" w:line="240" w:lineRule="auto"/>
-        <w:ind w:firstLine="709"/>
+        <w:ind w:firstLine="567"/>
         <w:jc w:val="both"/>
         <w:rPr>
           <w:rFonts w:ascii="Times New Roman" w:eastAsia="Calibri" w:hAnsi="Times New Roman" w:cs="Times New Roman"/>
@@ -671,7 +679,7 @@
     <w:p>
       <w:pPr>
         <w:spacing w:after="0" w:line="240" w:lineRule="auto"/>
-        <w:ind w:firstLine="709"/>
+        <w:ind w:firstLine="567"/>
         <w:jc w:val="both"/>
         <w:rPr>
           <w:rFonts w:ascii="Times New Roman" w:eastAsia="Calibri" w:hAnsi="Times New Roman" w:cs="Times New Roman"/>
